--- a/DesktopModules/TrainingCoreBanking/BankProject/Report/Template/LoanContract/LichTraNoHopDongVayRepayment.docx
+++ b/DesktopModules/TrainingCoreBanking/BankProject/Report/Template/LoanContract/LichTraNoHopDongVayRepayment.docx
@@ -12,24 +12,20 @@
           <w:lang w:val="en-US"/>
         </w:rPr>
         <w:drawing>
-          <wp:inline distT="0" distB="0" distL="0" distR="0">
-            <wp:extent cx="1647825" cy="542925"/>
+          <wp:inline distT="0" distB="0" distL="0" distR="0" wp14:anchorId="5691BFFD" wp14:editId="307F3C54">
+            <wp:extent cx="1758950" cy="381000"/>
             <wp:effectExtent l="0" t="0" r="0" b="0"/>
-            <wp:docPr id="2" name="Picture 2"/>
-            <wp:cNvGraphicFramePr>
-              <a:graphicFrameLocks xmlns:a="http://schemas.openxmlformats.org/drawingml/2006/main" noChangeAspect="1"/>
-            </wp:cNvGraphicFramePr>
+            <wp:docPr id="3" name="Picture 3"/>
+            <wp:cNvGraphicFramePr/>
             <a:graphic xmlns:a="http://schemas.openxmlformats.org/drawingml/2006/main">
               <a:graphicData uri="http://schemas.openxmlformats.org/drawingml/2006/picture">
                 <pic:pic xmlns:pic="http://schemas.openxmlformats.org/drawingml/2006/picture">
                   <pic:nvPicPr>
-                    <pic:cNvPr id="0" name="Picture 2"/>
-                    <pic:cNvPicPr>
-                      <a:picLocks noChangeAspect="1" noChangeArrowheads="1"/>
-                    </pic:cNvPicPr>
+                    <pic:cNvPr id="3" name="Picture 3"/>
+                    <pic:cNvPicPr/>
                   </pic:nvPicPr>
                   <pic:blipFill>
-                    <a:blip r:embed="rId6">
+                    <a:blip r:embed="rId6" cstate="print">
                       <a:extLst>
                         <a:ext uri="{28A0092B-C50C-407E-A947-70E740481C1C}">
                           <a14:useLocalDpi xmlns:a14="http://schemas.microsoft.com/office/drawing/2010/main" val="0"/>
@@ -44,7 +40,7 @@
                   <pic:spPr bwMode="auto">
                     <a:xfrm>
                       <a:off x="0" y="0"/>
-                      <a:ext cx="1647825" cy="542925"/>
+                      <a:ext cx="1758950" cy="381000"/>
                     </a:xfrm>
                     <a:prstGeom prst="rect">
                       <a:avLst/>
@@ -231,18 +227,21 @@
       <w:r>
         <w:rPr>
           <w:sz w:val="18"/>
+          <w:lang w:val="en-US"/>
         </w:rPr>
         <w:fldChar w:fldCharType="begin"/>
       </w:r>
       <w:r>
         <w:rPr>
           <w:sz w:val="18"/>
-        </w:rPr>
-        <w:instrText xml:space="preserve"> DATE  \@ "dd/MM/yyyy"  \* MERGEFORMAT </w:instrText>
+          <w:lang w:val="en-US"/>
+        </w:rPr>
+        <w:instrText xml:space="preserve"> MERGEFIELD  ValueDate \@ "dd/MM/yyyy" \* MERGEFORMAT </w:instrText>
       </w:r>
       <w:r>
         <w:rPr>
           <w:sz w:val="18"/>
+          <w:lang w:val="en-US"/>
         </w:rPr>
         <w:fldChar w:fldCharType="separate"/>
       </w:r>
@@ -250,12 +249,14 @@
         <w:rPr>
           <w:noProof/>
           <w:sz w:val="18"/>
-        </w:rPr>
-        <w:t>09/01/2015</w:t>
+          <w:lang w:val="en-US"/>
+        </w:rPr>
+        <w:t>«ValueDate»</w:t>
       </w:r>
       <w:r>
         <w:rPr>
           <w:sz w:val="18"/>
+          <w:lang w:val="en-US"/>
         </w:rPr>
         <w:fldChar w:fldCharType="end"/>
       </w:r>
@@ -1034,10 +1035,7 @@
               <w:fldChar w:fldCharType="begin"/>
             </w:r>
             <w:r>
-              <w:instrText xml:space="preserve"> MERGE</w:instrText>
-            </w:r>
-            <w:r>
-              <w:instrText xml:space="preserve">FIELD  PrinOS \# #,##0.00 \* MERGEFORMAT </w:instrText>
+              <w:instrText xml:space="preserve"> MERGEFIELD  PrinOS \# #,##0.00 \* MERGEFORMAT </w:instrText>
             </w:r>
             <w:r>
               <w:fldChar w:fldCharType="separate"/>
@@ -2376,7 +2374,7 @@
 </file>
 
 <file path=customXml/itemProps1.xml><?xml version="1.0" encoding="utf-8"?>
-<ds:datastoreItem xmlns:ds="http://schemas.openxmlformats.org/officeDocument/2006/customXml" ds:itemID="{B62F52CF-80E8-4F2B-BD5A-0F32AF8BBE30}">
+<ds:datastoreItem xmlns:ds="http://schemas.openxmlformats.org/officeDocument/2006/customXml" ds:itemID="{D2E75025-8D08-4637-B233-519744BE787E}">
   <ds:schemaRefs>
     <ds:schemaRef ds:uri="http://schemas.openxmlformats.org/officeDocument/2006/bibliography"/>
   </ds:schemaRefs>
